--- a/Enhancement3/CS499_E3Narrative.docx
+++ b/Enhancement3/CS499_E3Narrative.docx
@@ -423,7 +423,23 @@
           <w:sz w:val="24"/>
           <w:szCs w:val="24"/>
         </w:rPr>
-        <w:t xml:space="preserve">While I have made a great deal of progress in this enhancement, it is not fully complete. I experienced several difficulties in setting this enhancement up. My first exposure to MySQL involved downloading the server and struggling to set it up; I did not want to run a dedicated server on my local machine, so I ended up using a portable .zip version instead. </w:t>
+        <w:t>While I have made a great deal of progress in this enhancement, it is not fully complete.</w:t>
+      </w:r>
+      <w:r>
+        <w:rPr>
+          <w:rFonts w:ascii="Times New Roman" w:hAnsi="Times New Roman" w:cs="Times New Roman"/>
+          <w:sz w:val="24"/>
+          <w:szCs w:val="24"/>
+        </w:rPr>
+        <w:t xml:space="preserve"> I have adjusted the main.cpp file, as well as implemented two new files: User.h and User.cpp.</w:t>
+      </w:r>
+      <w:r>
+        <w:rPr>
+          <w:rFonts w:ascii="Times New Roman" w:hAnsi="Times New Roman" w:cs="Times New Roman"/>
+          <w:sz w:val="24"/>
+          <w:szCs w:val="24"/>
+        </w:rPr>
+        <w:t xml:space="preserve"> I experienced several difficulties in setting this enhancement up. My first exposure to MySQL involved downloading the server and struggling to set it up; I did not want to run a dedicated server on my local machine, so I ended up using a portable .zip version instead. </w:t>
       </w:r>
       <w:r>
         <w:rPr>
@@ -447,7 +463,16 @@
           <w:sz w:val="24"/>
           <w:szCs w:val="24"/>
         </w:rPr>
-        <w:t xml:space="preserve"> connector on MySQL’s download page, but I ran into significant challenges with managing libraries and linking them to my environment. I had spent plenty of time going through the documentation and learning about the proper API usage, but I ended up struggling with the actual execution. </w:t>
+        <w:t xml:space="preserve"> connector on MySQL’s download page, but I ran into significant challenges with managing libraries and linking them to my environment. I had spent plenty of time going through </w:t>
+      </w:r>
+      <w:r>
+        <w:rPr>
+          <w:rFonts w:ascii="Times New Roman" w:hAnsi="Times New Roman" w:cs="Times New Roman"/>
+          <w:sz w:val="24"/>
+          <w:szCs w:val="24"/>
+        </w:rPr>
+        <w:lastRenderedPageBreak/>
+        <w:t xml:space="preserve">the documentation and learning about the proper API usage, but I ended up struggling with the actual execution. </w:t>
       </w:r>
     </w:p>
     <w:p>
@@ -465,44 +490,7 @@
           <w:sz w:val="24"/>
           <w:szCs w:val="24"/>
         </w:rPr>
-        <w:lastRenderedPageBreak/>
-        <w:t xml:space="preserve">I ended up installing </w:t>
-      </w:r>
-      <w:proofErr w:type="spellStart"/>
-      <w:r>
-        <w:rPr>
-          <w:rFonts w:ascii="Times New Roman" w:hAnsi="Times New Roman" w:cs="Times New Roman"/>
-          <w:sz w:val="24"/>
-          <w:szCs w:val="24"/>
-        </w:rPr>
-        <w:t>mysql</w:t>
-      </w:r>
-      <w:proofErr w:type="spellEnd"/>
-      <w:r>
-        <w:rPr>
-          <w:rFonts w:ascii="Times New Roman" w:hAnsi="Times New Roman" w:cs="Times New Roman"/>
-          <w:sz w:val="24"/>
-          <w:szCs w:val="24"/>
-        </w:rPr>
-        <w:t>-connector-</w:t>
-      </w:r>
-      <w:proofErr w:type="spellStart"/>
-      <w:r>
-        <w:rPr>
-          <w:rFonts w:ascii="Times New Roman" w:hAnsi="Times New Roman" w:cs="Times New Roman"/>
-          <w:sz w:val="24"/>
-          <w:szCs w:val="24"/>
-        </w:rPr>
-        <w:t>cpp</w:t>
-      </w:r>
-      <w:proofErr w:type="spellEnd"/>
-      <w:r>
-        <w:rPr>
-          <w:rFonts w:ascii="Times New Roman" w:hAnsi="Times New Roman" w:cs="Times New Roman"/>
-          <w:sz w:val="24"/>
-          <w:szCs w:val="24"/>
-        </w:rPr>
-        <w:t xml:space="preserve"> using vcpkg, which automatically connected to my environment, and I learned a different API: X DevAPI, which is a more modern interface. In hindsight, it is much simpler and more efficient than the cppconn library, and I managed to implement connection to the database and users table in this build. For the final enhancement, I believe it will be much easier to implement the remaining functionality, storing data into investments and yearly_results for later access. In summary, I have learned a lot about database connectivity and how to make the process easier, and how to keep an open mind when looking at various APIs.</w:t>
+        <w:t>I ended up installing mysql-connector-cpp using vcpkg, which automatically connected to my environment, and I learned a different API: X DevAPI, which is a more modern interface. In hindsight, it is much simpler and more efficient than the cppconn library, and I managed to implement connection to the database and users table in this build. For the final enhancement, I believe it will be much easier to implement the remaining functionality, storing data into investments and yearly_results for later access. In summary, I have learned a lot about database connectivity and how to make the process easier, and how to keep an open mind when looking at various APIs.</w:t>
       </w:r>
     </w:p>
     <w:p>

--- a/Enhancement3/CS499_E3Narrative.docx
+++ b/Enhancement3/CS499_E3Narrative.docx
@@ -270,7 +270,43 @@
           <w:szCs w:val="24"/>
         </w:rPr>
         <w:tab/>
-        <w:t>For this database enhancement, I have worked with MySQL to develop a database that will connect with the system, allowing users to create an account and store their investments for later viewing. This will set a framework for later work to adapt this program into a live financial system that can be connected to a bank or brokerage to assist users in building a portfolio for their investments. The MySQL database currently uses three tables in the database schema: users, investments, and yearly_results. The users table stores information about users, adding in new ID’s when a user registers. The investments table is linked to each individual user, storing their investment plans. The yearly_results table is linked to each user’s investments, providing the year over year growth of individual investments. I believe this showcases my ability to adapt to new environments, as I have never used MySQL before, and also have never connected a database to a C++ program.</w:t>
+        <w:t xml:space="preserve">For this database enhancement, I have worked with MySQL to develop a database that will connect with the system, allowing users to create an account and store their investments for later viewing. This will set a framework for later work to adapt this program into a live financial system that can be connected to a bank or brokerage to assist users in building a portfolio for their investments. The MySQL database currently uses three tables in the database schema: users, investments, and </w:t>
+      </w:r>
+      <w:proofErr w:type="spellStart"/>
+      <w:r>
+        <w:rPr>
+          <w:rFonts w:ascii="Times New Roman" w:hAnsi="Times New Roman" w:cs="Times New Roman"/>
+          <w:sz w:val="24"/>
+          <w:szCs w:val="24"/>
+        </w:rPr>
+        <w:t>yearly_results</w:t>
+      </w:r>
+      <w:proofErr w:type="spellEnd"/>
+      <w:r>
+        <w:rPr>
+          <w:rFonts w:ascii="Times New Roman" w:hAnsi="Times New Roman" w:cs="Times New Roman"/>
+          <w:sz w:val="24"/>
+          <w:szCs w:val="24"/>
+        </w:rPr>
+        <w:t xml:space="preserve">. The users table stores information about users, adding in new ID’s when a user registers. The investments table is linked to each individual user, storing their investment plans. The </w:t>
+      </w:r>
+      <w:proofErr w:type="spellStart"/>
+      <w:r>
+        <w:rPr>
+          <w:rFonts w:ascii="Times New Roman" w:hAnsi="Times New Roman" w:cs="Times New Roman"/>
+          <w:sz w:val="24"/>
+          <w:szCs w:val="24"/>
+        </w:rPr>
+        <w:t>yearly_results</w:t>
+      </w:r>
+      <w:proofErr w:type="spellEnd"/>
+      <w:r>
+        <w:rPr>
+          <w:rFonts w:ascii="Times New Roman" w:hAnsi="Times New Roman" w:cs="Times New Roman"/>
+          <w:sz w:val="24"/>
+          <w:szCs w:val="24"/>
+        </w:rPr>
+        <w:t xml:space="preserve"> table is linked to each user’s investments, providing the year over year growth of individual investments. I believe this showcases my ability to adapt to new environments, as I have never used MySQL before, and also have never connected a database to a C++ program.</w:t>
       </w:r>
     </w:p>
     <w:p>
@@ -423,15 +459,25 @@
           <w:sz w:val="24"/>
           <w:szCs w:val="24"/>
         </w:rPr>
-        <w:t>While I have made a great deal of progress in this enhancement, it is not fully complete.</w:t>
-      </w:r>
-      <w:r>
-        <w:rPr>
-          <w:rFonts w:ascii="Times New Roman" w:hAnsi="Times New Roman" w:cs="Times New Roman"/>
-          <w:sz w:val="24"/>
-          <w:szCs w:val="24"/>
-        </w:rPr>
-        <w:t xml:space="preserve"> I have adjusted the main.cpp file, as well as implemented two new files: User.h and User.cpp.</w:t>
+        <w:t xml:space="preserve">I adjusted the main.cpp file, as well as implemented two new files: </w:t>
+      </w:r>
+      <w:proofErr w:type="spellStart"/>
+      <w:r>
+        <w:rPr>
+          <w:rFonts w:ascii="Times New Roman" w:hAnsi="Times New Roman" w:cs="Times New Roman"/>
+          <w:sz w:val="24"/>
+          <w:szCs w:val="24"/>
+        </w:rPr>
+        <w:t>User.h</w:t>
+      </w:r>
+      <w:proofErr w:type="spellEnd"/>
+      <w:r>
+        <w:rPr>
+          <w:rFonts w:ascii="Times New Roman" w:hAnsi="Times New Roman" w:cs="Times New Roman"/>
+          <w:sz w:val="24"/>
+          <w:szCs w:val="24"/>
+        </w:rPr>
+        <w:t xml:space="preserve"> and User.cpp.</w:t>
       </w:r>
       <w:r>
         <w:rPr>
@@ -463,8 +509,18 @@
           <w:sz w:val="24"/>
           <w:szCs w:val="24"/>
         </w:rPr>
-        <w:t xml:space="preserve"> connector on MySQL’s download page, but I ran into significant challenges with managing libraries and linking them to my environment. I had spent plenty of time going through </w:t>
-      </w:r>
+        <w:t xml:space="preserve"> connector on MySQL’s download page, but I ran into significant challenges with managing libraries and linking them to my environment. I had spent plenty of time going through the documentation and learning about the proper API usage, but I ended up struggling with the actual execution. </w:t>
+      </w:r>
+    </w:p>
+    <w:p>
+      <w:pPr>
+        <w:ind w:firstLine="720"/>
+        <w:rPr>
+          <w:rFonts w:ascii="Times New Roman" w:hAnsi="Times New Roman" w:cs="Times New Roman"/>
+          <w:sz w:val="24"/>
+          <w:szCs w:val="24"/>
+        </w:rPr>
+      </w:pPr>
       <w:r>
         <w:rPr>
           <w:rFonts w:ascii="Times New Roman" w:hAnsi="Times New Roman" w:cs="Times New Roman"/>
@@ -472,25 +528,113 @@
           <w:szCs w:val="24"/>
         </w:rPr>
         <w:lastRenderedPageBreak/>
-        <w:t xml:space="preserve">the documentation and learning about the proper API usage, but I ended up struggling with the actual execution. </w:t>
-      </w:r>
-    </w:p>
-    <w:p>
-      <w:pPr>
-        <w:ind w:firstLine="720"/>
-        <w:rPr>
-          <w:rFonts w:ascii="Times New Roman" w:hAnsi="Times New Roman" w:cs="Times New Roman"/>
-          <w:sz w:val="24"/>
-          <w:szCs w:val="24"/>
-        </w:rPr>
-      </w:pPr>
-      <w:r>
-        <w:rPr>
-          <w:rFonts w:ascii="Times New Roman" w:hAnsi="Times New Roman" w:cs="Times New Roman"/>
-          <w:sz w:val="24"/>
-          <w:szCs w:val="24"/>
-        </w:rPr>
-        <w:t>I ended up installing mysql-connector-cpp using vcpkg, which automatically connected to my environment, and I learned a different API: X DevAPI, which is a more modern interface. In hindsight, it is much simpler and more efficient than the cppconn library, and I managed to implement connection to the database and users table in this build. For the final enhancement, I believe it will be much easier to implement the remaining functionality, storing data into investments and yearly_results for later access. In summary, I have learned a lot about database connectivity and how to make the process easier, and how to keep an open mind when looking at various APIs.</w:t>
+        <w:t xml:space="preserve">I ended up installing </w:t>
+      </w:r>
+      <w:proofErr w:type="spellStart"/>
+      <w:r>
+        <w:rPr>
+          <w:rFonts w:ascii="Times New Roman" w:hAnsi="Times New Roman" w:cs="Times New Roman"/>
+          <w:sz w:val="24"/>
+          <w:szCs w:val="24"/>
+        </w:rPr>
+        <w:t>mysql</w:t>
+      </w:r>
+      <w:proofErr w:type="spellEnd"/>
+      <w:r>
+        <w:rPr>
+          <w:rFonts w:ascii="Times New Roman" w:hAnsi="Times New Roman" w:cs="Times New Roman"/>
+          <w:sz w:val="24"/>
+          <w:szCs w:val="24"/>
+        </w:rPr>
+        <w:t>-connector-</w:t>
+      </w:r>
+      <w:proofErr w:type="spellStart"/>
+      <w:r>
+        <w:rPr>
+          <w:rFonts w:ascii="Times New Roman" w:hAnsi="Times New Roman" w:cs="Times New Roman"/>
+          <w:sz w:val="24"/>
+          <w:szCs w:val="24"/>
+        </w:rPr>
+        <w:t>cpp</w:t>
+      </w:r>
+      <w:proofErr w:type="spellEnd"/>
+      <w:r>
+        <w:rPr>
+          <w:rFonts w:ascii="Times New Roman" w:hAnsi="Times New Roman" w:cs="Times New Roman"/>
+          <w:sz w:val="24"/>
+          <w:szCs w:val="24"/>
+        </w:rPr>
+        <w:t xml:space="preserve"> using </w:t>
+      </w:r>
+      <w:proofErr w:type="spellStart"/>
+      <w:r>
+        <w:rPr>
+          <w:rFonts w:ascii="Times New Roman" w:hAnsi="Times New Roman" w:cs="Times New Roman"/>
+          <w:sz w:val="24"/>
+          <w:szCs w:val="24"/>
+        </w:rPr>
+        <w:t>vcpkg</w:t>
+      </w:r>
+      <w:proofErr w:type="spellEnd"/>
+      <w:r>
+        <w:rPr>
+          <w:rFonts w:ascii="Times New Roman" w:hAnsi="Times New Roman" w:cs="Times New Roman"/>
+          <w:sz w:val="24"/>
+          <w:szCs w:val="24"/>
+        </w:rPr>
+        <w:t xml:space="preserve">, which automatically connected to my environment, and I learned a different API: X DevAPI, which is a more modern interface. In hindsight, it is much simpler and more efficient than the </w:t>
+      </w:r>
+      <w:proofErr w:type="spellStart"/>
+      <w:r>
+        <w:rPr>
+          <w:rFonts w:ascii="Times New Roman" w:hAnsi="Times New Roman" w:cs="Times New Roman"/>
+          <w:sz w:val="24"/>
+          <w:szCs w:val="24"/>
+        </w:rPr>
+        <w:t>cppconn</w:t>
+      </w:r>
+      <w:proofErr w:type="spellEnd"/>
+      <w:r>
+        <w:rPr>
+          <w:rFonts w:ascii="Times New Roman" w:hAnsi="Times New Roman" w:cs="Times New Roman"/>
+          <w:sz w:val="24"/>
+          <w:szCs w:val="24"/>
+        </w:rPr>
+        <w:t xml:space="preserve"> library, and I managed to implement connection to the database and users table in this build. For the final enhancement, I implement</w:t>
+      </w:r>
+      <w:r>
+        <w:rPr>
+          <w:rFonts w:ascii="Times New Roman" w:hAnsi="Times New Roman" w:cs="Times New Roman"/>
+          <w:sz w:val="24"/>
+          <w:szCs w:val="24"/>
+        </w:rPr>
+        <w:t>ed</w:t>
+      </w:r>
+      <w:r>
+        <w:rPr>
+          <w:rFonts w:ascii="Times New Roman" w:hAnsi="Times New Roman" w:cs="Times New Roman"/>
+          <w:sz w:val="24"/>
+          <w:szCs w:val="24"/>
+        </w:rPr>
+        <w:t xml:space="preserve"> the remaining functionality, storing data into investments and </w:t>
+      </w:r>
+      <w:proofErr w:type="spellStart"/>
+      <w:r>
+        <w:rPr>
+          <w:rFonts w:ascii="Times New Roman" w:hAnsi="Times New Roman" w:cs="Times New Roman"/>
+          <w:sz w:val="24"/>
+          <w:szCs w:val="24"/>
+        </w:rPr>
+        <w:t>yearly_results</w:t>
+      </w:r>
+      <w:proofErr w:type="spellEnd"/>
+      <w:r>
+        <w:rPr>
+          <w:rFonts w:ascii="Times New Roman" w:hAnsi="Times New Roman" w:cs="Times New Roman"/>
+          <w:sz w:val="24"/>
+          <w:szCs w:val="24"/>
+        </w:rPr>
+        <w:t xml:space="preserve"> for later access. In summary, I have learned a lot about database connectivity and how to make the process easier, and how to keep an open mind when looking at various APIs.</w:t>
       </w:r>
     </w:p>
     <w:p>
